--- a/F17-I4SWD-AfsluttendeOpgaveGruppe[12]-[command]-rapport.docx
+++ b/F17-I4SWD-AfsluttendeOpgaveGruppe[12]-[command]-rapport.docx
@@ -1,6 +1,6 @@
 
 <file path=word/document.xml><?xml version="1.0" encoding="utf-8"?>
-<w:document xmlns:wpc="http://schemas.microsoft.com/office/word/2010/wordprocessingCanvas" xmlns:cx="http://schemas.microsoft.com/office/drawing/2014/chartex" xmlns:cx1="http://schemas.microsoft.com/office/drawing/2015/9/8/chartex" xmlns:cx2="http://schemas.microsoft.com/office/drawing/2015/10/21/chartex" xmlns:cx3="http://schemas.microsoft.com/office/drawing/2016/5/9/chartex" xmlns:cx4="http://schemas.microsoft.com/office/drawing/2016/5/10/chartex" xmlns:cx5="http://schemas.microsoft.com/office/drawing/2016/5/11/chartex" xmlns:cx6="http://schemas.microsoft.com/office/drawing/2016/5/12/chartex" xmlns:cx7="http://schemas.microsoft.com/office/drawing/2016/5/13/chartex" xmlns:cx8="http://schemas.microsoft.com/office/drawing/2016/5/14/chartex" xmlns:mc="http://schemas.openxmlformats.org/markup-compatibility/2006" xmlns:o="urn:schemas-microsoft-com:office:office" xmlns:r="http://schemas.openxmlformats.org/officeDocument/2006/relationships" xmlns:m="http://schemas.openxmlformats.org/officeDocument/2006/math" xmlns:v="urn:schemas-microsoft-com:vml" xmlns:wp14="http://schemas.microsoft.com/office/word/2010/wordprocessingDrawing" xmlns:wp="http://schemas.openxmlformats.org/drawingml/2006/wordprocessingDrawing" xmlns:w10="urn:schemas-microsoft-com:office:word" xmlns:w="http://schemas.openxmlformats.org/wordprocessingml/2006/main" xmlns:w14="http://schemas.microsoft.com/office/word/2010/wordml" xmlns:w15="http://schemas.microsoft.com/office/word/2012/wordml" xmlns:w16se="http://schemas.microsoft.com/office/word/2015/wordml/symex" xmlns:wpg="http://schemas.microsoft.com/office/word/2010/wordprocessingGroup" xmlns:wpi="http://schemas.microsoft.com/office/word/2010/wordprocessingInk" xmlns:wne="http://schemas.microsoft.com/office/word/2006/wordml" xmlns:wps="http://schemas.microsoft.com/office/word/2010/wordprocessingShape" mc:Ignorable="w14 w15 w16se wp14">
+<w:document xmlns:wpc="http://schemas.microsoft.com/office/word/2010/wordprocessingCanvas" xmlns:cx="http://schemas.microsoft.com/office/drawing/2014/chartex" xmlns:cx1="http://schemas.microsoft.com/office/drawing/2015/9/8/chartex" xmlns:mc="http://schemas.openxmlformats.org/markup-compatibility/2006" xmlns:o="urn:schemas-microsoft-com:office:office" xmlns:r="http://schemas.openxmlformats.org/officeDocument/2006/relationships" xmlns:m="http://schemas.openxmlformats.org/officeDocument/2006/math" xmlns:v="urn:schemas-microsoft-com:vml" xmlns:wp14="http://schemas.microsoft.com/office/word/2010/wordprocessingDrawing" xmlns:wp="http://schemas.openxmlformats.org/drawingml/2006/wordprocessingDrawing" xmlns:w10="urn:schemas-microsoft-com:office:word" xmlns:w="http://schemas.openxmlformats.org/wordprocessingml/2006/main" xmlns:w14="http://schemas.microsoft.com/office/word/2010/wordml" xmlns:w15="http://schemas.microsoft.com/office/word/2012/wordml" xmlns:w16se="http://schemas.microsoft.com/office/word/2015/wordml/symex" xmlns:wpg="http://schemas.microsoft.com/office/word/2010/wordprocessingGroup" xmlns:wpi="http://schemas.microsoft.com/office/word/2010/wordprocessingInk" xmlns:wne="http://schemas.microsoft.com/office/word/2006/wordml" xmlns:wps="http://schemas.microsoft.com/office/word/2010/wordprocessingShape" mc:Ignorable="w14 w15 w16se wp14">
   <w:body>
     <w:sdt>
       <w:sdtPr>
@@ -23,6 +23,7 @@
           <w:r>
             <w:rPr>
               <w:noProof/>
+              <w:lang w:eastAsia="da-DK"/>
             </w:rPr>
             <mc:AlternateContent>
               <mc:Choice Requires="wpg">
@@ -272,7 +273,7 @@
                   </wp:anchor>
                 </w:drawing>
               </mc:Choice>
-              <mc:Fallback>
+              <mc:Fallback xmlns:cx8="http://schemas.microsoft.com/office/drawing/2016/5/14/chartex" xmlns:cx7="http://schemas.microsoft.com/office/drawing/2016/5/13/chartex" xmlns:cx6="http://schemas.microsoft.com/office/drawing/2016/5/12/chartex" xmlns:cx5="http://schemas.microsoft.com/office/drawing/2016/5/11/chartex" xmlns:cx4="http://schemas.microsoft.com/office/drawing/2016/5/10/chartex" xmlns:cx3="http://schemas.microsoft.com/office/drawing/2016/5/9/chartex" xmlns:cx2="http://schemas.microsoft.com/office/drawing/2015/10/21/chartex">
                 <w:pict>
                   <v:group w14:anchorId="7F47E6C2" id="Gruppe 149" o:spid="_x0000_s1026" style="position:absolute;margin-left:0;margin-top:0;width:8in;height:95.7pt;z-index:251662336;mso-width-percent:941;mso-height-percent:121;mso-top-percent:23;mso-position-horizontal:center;mso-position-horizontal-relative:page;mso-position-vertical-relative:page;mso-width-percent:941;mso-height-percent:121;mso-top-percent:23" coordorigin="" coordsize="73152,12161" o:gfxdata="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">
                     <v:shape id="Rektangel 51" o:spid="_x0000_s1027" style="position:absolute;width:73152;height:11303;visibility:visible;mso-wrap-style:square;v-text-anchor:middle" coordsize="7312660,1129665" o:gfxdata="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" path="m,l7312660,r,1129665l3619500,733425,,1091565,,xe" fillcolor="#4472c4 [3204]" stroked="f" strokeweight="1pt">
@@ -291,6 +292,7 @@
           <w:r>
             <w:rPr>
               <w:noProof/>
+              <w:lang w:eastAsia="da-DK"/>
             </w:rPr>
             <mc:AlternateContent>
               <mc:Choice Requires="wps">
@@ -405,6 +407,7 @@
                                   <w:dataBinding w:prefixMappings="xmlns:ns0='http://purl.org/dc/elements/1.1/' xmlns:ns1='http://schemas.openxmlformats.org/package/2006/metadata/core-properties' " w:xpath="/ns1:coreProperties[1]/ns0:subject[1]" w:storeItemID="{6C3C8BC8-F283-45AE-878A-BAB7291924A1}"/>
                                   <w:text/>
                                 </w:sdtPr>
+                                <w:sdtEndPr/>
                                 <w:sdtContent>
                                   <w:p>
                                     <w:pPr>
@@ -447,7 +450,7 @@
                   </wp:anchor>
                 </w:drawing>
               </mc:Choice>
-              <mc:Fallback>
+              <mc:Fallback xmlns:cx8="http://schemas.microsoft.com/office/drawing/2016/5/14/chartex" xmlns:cx7="http://schemas.microsoft.com/office/drawing/2016/5/13/chartex" xmlns:cx6="http://schemas.microsoft.com/office/drawing/2016/5/12/chartex" xmlns:cx5="http://schemas.microsoft.com/office/drawing/2016/5/11/chartex" xmlns:cx4="http://schemas.microsoft.com/office/drawing/2016/5/10/chartex" xmlns:cx3="http://schemas.microsoft.com/office/drawing/2016/5/9/chartex" xmlns:cx2="http://schemas.microsoft.com/office/drawing/2015/10/21/chartex">
                 <w:pict>
                   <v:shapetype id="_x0000_t202" coordsize="21600,21600" o:spt="202" path="m,l,21600r21600,l21600,xe">
                     <v:stroke joinstyle="miter"/>
@@ -554,6 +557,7 @@
           <w:r>
             <w:rPr>
               <w:noProof/>
+              <w:lang w:eastAsia="da-DK"/>
             </w:rPr>
             <mc:AlternateContent>
               <mc:Choice Requires="wps">
@@ -613,7 +617,6 @@
                                     <w:color w:val="4472C4" w:themeColor="accent1"/>
                                     <w:sz w:val="28"/>
                                     <w:szCs w:val="28"/>
-                                    <w:lang w:val="en-US"/>
                                   </w:rPr>
                                 </w:pPr>
                                 <w:r>
@@ -621,7 +624,6 @@
                                     <w:color w:val="4472C4" w:themeColor="accent1"/>
                                     <w:sz w:val="28"/>
                                     <w:szCs w:val="28"/>
-                                    <w:lang w:val="en-US"/>
                                   </w:rPr>
                                   <w:t>Brian Hansen</w:t>
                                 </w:r>
@@ -630,7 +632,6 @@
                                     <w:color w:val="4472C4" w:themeColor="accent1"/>
                                     <w:sz w:val="28"/>
                                     <w:szCs w:val="28"/>
-                                    <w:lang w:val="en-US"/>
                                   </w:rPr>
                                   <w:tab/>
                                   <w:t>201310502</w:t>
@@ -640,7 +641,6 @@
                                     <w:color w:val="4472C4" w:themeColor="accent1"/>
                                     <w:sz w:val="28"/>
                                     <w:szCs w:val="28"/>
-                                    <w:lang w:val="en-US"/>
                                   </w:rPr>
                                   <w:tab/>
                                 </w:r>
@@ -653,66 +653,21 @@
                                     <w:color w:val="4472C4" w:themeColor="accent1"/>
                                     <w:sz w:val="28"/>
                                     <w:szCs w:val="28"/>
-                                    <w:lang w:val="en-US"/>
                                   </w:rPr>
                                 </w:pPr>
-                                <w:proofErr w:type="spellStart"/>
                                 <w:r>
                                   <w:rPr>
                                     <w:color w:val="4472C4" w:themeColor="accent1"/>
                                     <w:sz w:val="28"/>
                                     <w:szCs w:val="28"/>
-                                    <w:lang w:val="en-US"/>
                                   </w:rPr>
-                                  <w:t>Jeppe</w:t>
+                                  <w:t>Jeppe Tinghøj Honoré</w:t>
                                 </w:r>
-                                <w:proofErr w:type="spellEnd"/>
                                 <w:r>
                                   <w:rPr>
                                     <w:color w:val="4472C4" w:themeColor="accent1"/>
                                     <w:sz w:val="28"/>
                                     <w:szCs w:val="28"/>
-                                    <w:lang w:val="en-US"/>
-                                  </w:rPr>
-                                  <w:t xml:space="preserve"> </w:t>
-                                </w:r>
-                                <w:proofErr w:type="spellStart"/>
-                                <w:r>
-                                  <w:rPr>
-                                    <w:color w:val="4472C4" w:themeColor="accent1"/>
-                                    <w:sz w:val="28"/>
-                                    <w:szCs w:val="28"/>
-                                    <w:lang w:val="en-US"/>
-                                  </w:rPr>
-                                  <w:t>Tinghøj</w:t>
-                                </w:r>
-                                <w:proofErr w:type="spellEnd"/>
-                                <w:r>
-                                  <w:rPr>
-                                    <w:color w:val="4472C4" w:themeColor="accent1"/>
-                                    <w:sz w:val="28"/>
-                                    <w:szCs w:val="28"/>
-                                    <w:lang w:val="en-US"/>
-                                  </w:rPr>
-                                  <w:t xml:space="preserve"> </w:t>
-                                </w:r>
-                                <w:proofErr w:type="spellStart"/>
-                                <w:r>
-                                  <w:rPr>
-                                    <w:color w:val="4472C4" w:themeColor="accent1"/>
-                                    <w:sz w:val="28"/>
-                                    <w:szCs w:val="28"/>
-                                    <w:lang w:val="en-US"/>
-                                  </w:rPr>
-                                  <w:t>Honoré</w:t>
-                                </w:r>
-                                <w:proofErr w:type="spellEnd"/>
-                                <w:r>
-                                  <w:rPr>
-                                    <w:color w:val="4472C4" w:themeColor="accent1"/>
-                                    <w:sz w:val="28"/>
-                                    <w:szCs w:val="28"/>
-                                    <w:lang w:val="en-US"/>
                                   </w:rPr>
                                   <w:tab/>
                                   <w:t>201371186</w:t>
@@ -722,7 +677,6 @@
                                     <w:color w:val="4472C4" w:themeColor="accent1"/>
                                     <w:sz w:val="28"/>
                                     <w:szCs w:val="28"/>
-                                    <w:lang w:val="en-US"/>
                                   </w:rPr>
                                   <w:tab/>
                                 </w:r>
@@ -786,7 +740,7 @@
                   </wp:anchor>
                 </w:drawing>
               </mc:Choice>
-              <mc:Fallback>
+              <mc:Fallback xmlns:cx8="http://schemas.microsoft.com/office/drawing/2016/5/14/chartex" xmlns:cx7="http://schemas.microsoft.com/office/drawing/2016/5/13/chartex" xmlns:cx6="http://schemas.microsoft.com/office/drawing/2016/5/12/chartex" xmlns:cx5="http://schemas.microsoft.com/office/drawing/2016/5/11/chartex" xmlns:cx4="http://schemas.microsoft.com/office/drawing/2016/5/10/chartex" xmlns:cx3="http://schemas.microsoft.com/office/drawing/2016/5/9/chartex" xmlns:cx2="http://schemas.microsoft.com/office/drawing/2015/10/21/chartex">
                 <w:pict>
                   <v:shape id="Tekstfelt 153" o:spid="_x0000_s1027" type="#_x0000_t202" style="position:absolute;margin-left:0;margin-top:0;width:8in;height:79.5pt;z-index:251661312;visibility:visible;mso-wrap-style:square;mso-width-percent:941;mso-height-percent:100;mso-wrap-distance-left:9pt;mso-wrap-distance-top:0;mso-wrap-distance-right:9pt;mso-wrap-distance-bottom:0;mso-position-horizontal:center;mso-position-horizontal-relative:margin;mso-position-vertical:bottom;mso-position-vertical-relative:margin;mso-width-percent:941;mso-height-percent:100;mso-width-relative:page;mso-height-relative:page;v-text-anchor:top" o:gfxdata="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" filled="f" stroked="f" strokeweight=".5pt">
                     <v:textbox style="mso-fit-shape-to-text:t" inset="126pt,0,54pt,0">
@@ -991,15 +945,13 @@
       </w:r>
       <w:proofErr w:type="spellEnd"/>
       <w:r>
-        <w:t xml:space="preserve"> pattern, som muliggør at behandle kommandoer som objekter i stedet for metoder. Dette gøres ved at objektet </w:t>
-      </w:r>
-      <w:proofErr w:type="spellStart"/>
-      <w:r>
-        <w:t>indkapsulerer</w:t>
-      </w:r>
-      <w:proofErr w:type="spellEnd"/>
-      <w:r>
-        <w:t xml:space="preserve"> al i</w:t>
+        <w:t xml:space="preserve"> pattern, som muliggør at behandle kommandoer som objekter i stedet for metoder. Dett</w:t>
+      </w:r>
+      <w:r>
+        <w:t>e gøres ved at objektet indkaps</w:t>
+      </w:r>
+      <w:r>
+        <w:t>ler al i</w:t>
       </w:r>
       <w:r>
         <w:t xml:space="preserve">nformation, der er brug for </w:t>
@@ -1175,27 +1127,14 @@
       <w:r>
         <w:t xml:space="preserve">Figur </w:t>
       </w:r>
-      <w:r>
-        <w:fldChar w:fldCharType="begin"/>
-      </w:r>
-      <w:r>
-        <w:instrText xml:space="preserve"> SEQ Figur \* ARABIC </w:instrText>
-      </w:r>
-      <w:r>
-        <w:fldChar w:fldCharType="separate"/>
-      </w:r>
-      <w:r>
-        <w:rPr>
-          <w:noProof/>
-        </w:rPr>
-        <w:t>1</w:t>
-      </w:r>
-      <w:r>
-        <w:rPr>
-          <w:noProof/>
-        </w:rPr>
-        <w:fldChar w:fldCharType="end"/>
-      </w:r>
+      <w:fldSimple w:instr=" SEQ Figur \* ARABIC ">
+        <w:r>
+          <w:rPr>
+            <w:noProof/>
+          </w:rPr>
+          <w:t>1</w:t>
+        </w:r>
+      </w:fldSimple>
       <w:r>
         <w:t xml:space="preserve"> - Klassediagram over </w:t>
       </w:r>
@@ -1289,27 +1228,14 @@
       <w:r>
         <w:t xml:space="preserve">Figur </w:t>
       </w:r>
-      <w:r>
-        <w:fldChar w:fldCharType="begin"/>
-      </w:r>
-      <w:r>
-        <w:instrText xml:space="preserve"> SEQ Figur \* ARABIC </w:instrText>
-      </w:r>
-      <w:r>
-        <w:fldChar w:fldCharType="separate"/>
-      </w:r>
-      <w:r>
-        <w:rPr>
-          <w:noProof/>
-        </w:rPr>
-        <w:t>2</w:t>
-      </w:r>
-      <w:r>
-        <w:rPr>
-          <w:noProof/>
-        </w:rPr>
-        <w:fldChar w:fldCharType="end"/>
-      </w:r>
+      <w:fldSimple w:instr=" SEQ Figur \* ARABIC ">
+        <w:r>
+          <w:rPr>
+            <w:noProof/>
+          </w:rPr>
+          <w:t>2</w:t>
+        </w:r>
+      </w:fldSimple>
       <w:r>
         <w:t xml:space="preserve"> - Sekvensdiagram over </w:t>
       </w:r>
@@ -1410,15 +1336,7 @@
       </w:r>
       <w:proofErr w:type="spellEnd"/>
       <w:r>
-        <w:t xml:space="preserve"> om at udføre </w:t>
-      </w:r>
-      <w:proofErr w:type="spellStart"/>
-      <w:r>
-        <w:t>ordrene</w:t>
-      </w:r>
-      <w:proofErr w:type="spellEnd"/>
-      <w:r>
-        <w:t xml:space="preserve"> ved at kalde </w:t>
+        <w:t xml:space="preserve"> om at udføre ordrene ved at kalde </w:t>
       </w:r>
       <w:proofErr w:type="spellStart"/>
       <w:r>
@@ -1490,31 +1408,14 @@
       <w:pPr>
         <w:pStyle w:val="Billedtekst"/>
         <w:jc w:val="center"/>
-        <w:rPr>
-          <w:lang w:val="en-US"/>
-        </w:rPr>
       </w:pPr>
-      <w:proofErr w:type="spellStart"/>
-      <w:r>
-        <w:rPr>
-          <w:lang w:val="en-US"/>
-        </w:rPr>
-        <w:t>Figur</w:t>
-      </w:r>
-      <w:proofErr w:type="spellEnd"/>
-      <w:r>
-        <w:rPr>
-          <w:lang w:val="en-US"/>
-        </w:rPr>
-        <w:t xml:space="preserve"> </w:t>
+      <w:r>
+        <w:t xml:space="preserve">Figur </w:t>
       </w:r>
       <w:r>
         <w:fldChar w:fldCharType="begin"/>
       </w:r>
       <w:r>
-        <w:rPr>
-          <w:lang w:val="en-US"/>
-        </w:rPr>
         <w:instrText xml:space="preserve"> SEQ Figur \* ARABIC </w:instrText>
       </w:r>
       <w:r>
@@ -1523,7 +1424,6 @@
       <w:r>
         <w:rPr>
           <w:noProof/>
-          <w:lang w:val="en-US"/>
         </w:rPr>
         <w:t>3</w:t>
       </w:r>
@@ -1534,33 +1434,18 @@
         <w:fldChar w:fldCharType="end"/>
       </w:r>
       <w:r>
-        <w:rPr>
-          <w:lang w:val="en-US"/>
-        </w:rPr>
-        <w:t xml:space="preserve"> - </w:t>
+        <w:t xml:space="preserve"> - Klassediagram over </w:t>
       </w:r>
       <w:proofErr w:type="spellStart"/>
       <w:r>
-        <w:rPr>
-          <w:lang w:val="en-US"/>
-        </w:rPr>
-        <w:t>Klassediagram</w:t>
+        <w:t>Stock</w:t>
       </w:r>
       <w:proofErr w:type="spellEnd"/>
       <w:r>
-        <w:rPr>
-          <w:lang w:val="en-US"/>
-        </w:rPr>
-        <w:t xml:space="preserve"> over Stock-program</w:t>
+        <w:t>-program</w:t>
       </w:r>
     </w:p>
-    <w:p>
-      <w:pPr>
-        <w:rPr>
-          <w:lang w:val="en-US"/>
-        </w:rPr>
-      </w:pPr>
-    </w:p>
+    <w:p/>
     <w:p>
       <w:pPr>
         <w:pStyle w:val="Overskrift2"/>
@@ -1740,15 +1625,7 @@
     </w:p>
     <w:p>
       <w:r>
-        <w:t xml:space="preserve">Anvendelsen af interface til at definere de konkrete kommando-klassers metoder giver mønstret et højt abstraktionsniveau og stemmer godt overens med interface segregation-princippet og </w:t>
-      </w:r>
-      <w:proofErr w:type="spellStart"/>
-      <w:r>
-        <w:t>Livskov</w:t>
-      </w:r>
-      <w:proofErr w:type="spellEnd"/>
-      <w:r>
-        <w:t xml:space="preserve"> substitutionsprincip samt </w:t>
+        <w:t xml:space="preserve">Anvendelsen af interface til at definere de konkrete kommando-klassers metoder giver mønstret et højt abstraktionsniveau og stemmer godt overens med interface segregation-princippet og Livskov substitutionsprincip samt </w:t>
       </w:r>
       <w:proofErr w:type="spellStart"/>
       <w:r>
@@ -1813,6 +1690,62 @@
       </w:r>
       <w:proofErr w:type="spellEnd"/>
     </w:p>
+    <w:p>
+      <w:r>
+        <w:t xml:space="preserve">Der er en del ligheder mellem </w:t>
+      </w:r>
+      <w:proofErr w:type="spellStart"/>
+      <w:r>
+        <w:t>command</w:t>
+      </w:r>
+      <w:proofErr w:type="spellEnd"/>
+      <w:r>
+        <w:t xml:space="preserve"> pattern og </w:t>
+      </w:r>
+      <w:proofErr w:type="spellStart"/>
+      <w:r>
+        <w:t>strategy</w:t>
+      </w:r>
+      <w:proofErr w:type="spellEnd"/>
+      <w:r>
+        <w:t xml:space="preserve">. Først og fremmest har de begge til formål at indkapsle implementeringsinformation i forskellige klasser og bruger et interface som forbindelse her i mellem. Den store forskel ligger dog i, at </w:t>
+      </w:r>
+      <w:r>
+        <w:t xml:space="preserve">selve handlingen gøres til et objekt i </w:t>
+      </w:r>
+      <w:proofErr w:type="spellStart"/>
+      <w:r>
+        <w:t>command</w:t>
+      </w:r>
+      <w:proofErr w:type="spellEnd"/>
+      <w:r>
+        <w:t xml:space="preserve"> mønstret, mens metoden i </w:t>
+      </w:r>
+      <w:proofErr w:type="spellStart"/>
+      <w:r>
+        <w:t>strategy</w:t>
+      </w:r>
+      <w:proofErr w:type="spellEnd"/>
+      <w:r>
+        <w:t xml:space="preserve"> blot kan kaldes direkte fra klienten. Også anvendelsen er typisk forskellig, da </w:t>
+      </w:r>
+      <w:proofErr w:type="spellStart"/>
+      <w:r>
+        <w:t>strategy</w:t>
+      </w:r>
+      <w:proofErr w:type="spellEnd"/>
+      <w:r>
+        <w:t xml:space="preserve"> ofte sammenkobler to metoder, der overordnet set har samme opgave, som skal løses på forskellige måder. Det kunne fx være at skrive til en </w:t>
+      </w:r>
+      <w:proofErr w:type="spellStart"/>
+      <w:r>
+        <w:t>json</w:t>
+      </w:r>
+      <w:proofErr w:type="spellEnd"/>
+      <w:r>
+        <w:t>-fil eller en xml-fil og indkapsle de forskellige algoritmer i forskellige klasser.</w:t>
+      </w:r>
+    </w:p>
     <w:p/>
     <w:p>
       <w:pPr>
@@ -1885,7 +1818,11 @@
         <w:t>,</w:t>
       </w:r>
       <w:r>
-        <w:t xml:space="preserve"> der viser hvilke problemer man får</w:t>
+        <w:t xml:space="preserve"> der viser </w:t>
+      </w:r>
+      <w:r>
+        <w:lastRenderedPageBreak/>
+        <w:t>hvilke problemer man får</w:t>
       </w:r>
       <w:r>
         <w:t>,</w:t>
@@ -1907,7 +1844,6 @@
         <w:pStyle w:val="Overskrift3"/>
       </w:pPr>
       <w:r>
-        <w:lastRenderedPageBreak/>
         <w:t>Memento kodeeksempel uden Command</w:t>
       </w:r>
     </w:p>
@@ -2115,17 +2051,7 @@
                                 <w:szCs w:val="19"/>
                                 <w:lang w:val="en-US"/>
                               </w:rPr>
-                              <w:t xml:space="preserve"> </w:t>
-                            </w:r>
-                            <w:r>
-                              <w:rPr>
-                                <w:rFonts w:ascii="Consolas" w:hAnsi="Consolas" w:cs="Consolas"/>
-                                <w:color w:val="000000"/>
-                                <w:sz w:val="19"/>
-                                <w:szCs w:val="19"/>
-                                <w:lang w:val="en-US"/>
-                              </w:rPr>
-                              <w:t>Execute();</w:t>
+                              <w:t xml:space="preserve"> Execute();</w:t>
                             </w:r>
                           </w:p>
                           <w:p>
@@ -3024,7 +2950,7 @@
               </wp:inline>
             </w:drawing>
           </mc:Choice>
-          <mc:Fallback>
+          <mc:Fallback xmlns:cx8="http://schemas.microsoft.com/office/drawing/2016/5/14/chartex" xmlns:cx7="http://schemas.microsoft.com/office/drawing/2016/5/13/chartex" xmlns:cx6="http://schemas.microsoft.com/office/drawing/2016/5/12/chartex" xmlns:cx5="http://schemas.microsoft.com/office/drawing/2016/5/11/chartex" xmlns:cx4="http://schemas.microsoft.com/office/drawing/2016/5/10/chartex" xmlns:cx3="http://schemas.microsoft.com/office/drawing/2016/5/9/chartex" xmlns:cx2="http://schemas.microsoft.com/office/drawing/2015/10/21/chartex">
             <w:pict>
               <v:shape w14:anchorId="224A0502" id="Tekstfelt 2" o:spid="_x0000_s1028" type="#_x0000_t202" style="width:473.25pt;height:285.2pt;visibility:visible;mso-wrap-style:square;mso-left-percent:-10001;mso-top-percent:-10001;mso-position-horizontal:absolute;mso-position-horizontal-relative:char;mso-position-vertical:absolute;mso-position-vertical-relative:line;mso-left-percent:-10001;mso-top-percent:-10001;v-text-anchor:top" o:gfxdata="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">
                 <v:textbox>
@@ -4117,13 +4043,7 @@
       </w:pPr>
       <w:r>
         <w:lastRenderedPageBreak/>
-        <w:t xml:space="preserve">Memento kodeeksempel </w:t>
-      </w:r>
-      <w:r>
-        <w:t>med</w:t>
-      </w:r>
-      <w:r>
-        <w:t xml:space="preserve"> Command</w:t>
+        <w:t>Memento kodeeksempel med Command</w:t>
       </w:r>
     </w:p>
     <w:p>
@@ -4330,17 +4250,7 @@
                                 <w:szCs w:val="19"/>
                                 <w:lang w:val="en-US"/>
                               </w:rPr>
-                              <w:t xml:space="preserve"> </w:t>
-                            </w:r>
-                            <w:r>
-                              <w:rPr>
-                                <w:rFonts w:ascii="Consolas" w:hAnsi="Consolas" w:cs="Consolas"/>
-                                <w:color w:val="000000"/>
-                                <w:sz w:val="19"/>
-                                <w:szCs w:val="19"/>
-                                <w:lang w:val="en-US"/>
-                              </w:rPr>
-                              <w:t>Execute();</w:t>
+                              <w:t xml:space="preserve"> Execute();</w:t>
                             </w:r>
                           </w:p>
                           <w:p>
@@ -5428,7 +5338,7 @@
               </wp:inline>
             </w:drawing>
           </mc:Choice>
-          <mc:Fallback>
+          <mc:Fallback xmlns:cx8="http://schemas.microsoft.com/office/drawing/2016/5/14/chartex" xmlns:cx7="http://schemas.microsoft.com/office/drawing/2016/5/13/chartex" xmlns:cx6="http://schemas.microsoft.com/office/drawing/2016/5/12/chartex" xmlns:cx5="http://schemas.microsoft.com/office/drawing/2016/5/11/chartex" xmlns:cx4="http://schemas.microsoft.com/office/drawing/2016/5/10/chartex" xmlns:cx3="http://schemas.microsoft.com/office/drawing/2016/5/9/chartex" xmlns:cx2="http://schemas.microsoft.com/office/drawing/2015/10/21/chartex">
             <w:pict>
               <v:shape w14:anchorId="2BBEB0FE" id="_x0000_s1029" type="#_x0000_t202" style="width:483.45pt;height:331pt;visibility:visible;mso-wrap-style:square;mso-left-percent:-10001;mso-top-percent:-10001;mso-position-horizontal:absolute;mso-position-horizontal-relative:char;mso-position-vertical:absolute;mso-position-vertical-relative:line;mso-left-percent:-10001;mso-top-percent:-10001;v-text-anchor:top" o:gfxdata="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">
                 <v:textbox>
@@ -6748,10 +6658,36 @@
     <w:p>
       <w:pPr>
         <w:pStyle w:val="Overskrift1"/>
+        <w:rPr>
+          <w:lang w:val="en-US"/>
+        </w:rPr>
       </w:pPr>
-      <w:r>
+      <w:proofErr w:type="spellStart"/>
+      <w:r>
+        <w:rPr>
+          <w:lang w:val="en-US"/>
+        </w:rPr>
         <w:t>Konklusion</w:t>
       </w:r>
+      <w:proofErr w:type="spellEnd"/>
+    </w:p>
+    <w:p>
+      <w:r>
+        <w:t>Command pattern er et adfærdsmønster, der mu</w:t>
+      </w:r>
+      <w:r>
+        <w:t>liggør indkapsling af metoder som objekter. Dette giver grobund for fx at kunne lave køer af kommandoer og kan være en af byggestenene i en do/</w:t>
+      </w:r>
+      <w:proofErr w:type="spellStart"/>
+      <w:r>
+        <w:t>undo</w:t>
+      </w:r>
+      <w:proofErr w:type="spellEnd"/>
+      <w:r>
+        <w:t>-funktionalitet. Mønstret følger en lang række af principperne, vi kender fra SOLID, og det er derved et mønster, der er nemt at vedligeholde. Dog skal det også give mening at bruge, da der kan forekomme en hel del arbejde i at implementere kommandoklasser til samtlige operationer, og det kan have den effekt, at softwaredesignet fremstår komplekst. Det bør derfor overvejes nøje, om anvendelsen giver mening og gør mere gavn en skade.</w:t>
+      </w:r>
+      <w:bookmarkStart w:id="0" w:name="_GoBack"/>
+      <w:bookmarkEnd w:id="0"/>
       <w:r>
         <w:br w:type="page"/>
       </w:r>
@@ -6759,45 +6695,77 @@
     <w:p>
       <w:pPr>
         <w:pStyle w:val="Overskrift1"/>
+        <w:rPr>
+          <w:lang w:val="en-US"/>
+        </w:rPr>
       </w:pPr>
-      <w:r>
+      <w:proofErr w:type="spellStart"/>
+      <w:r>
+        <w:rPr>
+          <w:lang w:val="en-US"/>
+        </w:rPr>
         <w:lastRenderedPageBreak/>
         <w:t>Referencer</w:t>
       </w:r>
+      <w:proofErr w:type="spellEnd"/>
     </w:p>
     <w:p>
+      <w:pPr>
+        <w:rPr>
+          <w:lang w:val="en-US"/>
+        </w:rPr>
+      </w:pPr>
       <w:hyperlink r:id="rId12" w:history="1">
         <w:r>
           <w:rPr>
             <w:rStyle w:val="Hyperlink"/>
+            <w:lang w:val="en-US"/>
           </w:rPr>
           <w:t>http://www.blackwasp.co.uk/gofpatterns.aspx</w:t>
         </w:r>
       </w:hyperlink>
       <w:r>
+        <w:rPr>
+          <w:lang w:val="en-US"/>
+        </w:rPr>
         <w:t xml:space="preserve"> </w:t>
       </w:r>
     </w:p>
     <w:p>
+      <w:pPr>
+        <w:rPr>
+          <w:lang w:val="en-US"/>
+        </w:rPr>
+      </w:pPr>
       <w:hyperlink r:id="rId13" w:history="1">
         <w:r>
           <w:rPr>
             <w:rStyle w:val="Hyperlink"/>
+            <w:lang w:val="en-US"/>
           </w:rPr>
           <w:t>https://www.tutorialspoint.com/design_pattern/command_pattern.htm</w:t>
         </w:r>
       </w:hyperlink>
     </w:p>
     <w:p>
+      <w:pPr>
+        <w:rPr>
+          <w:lang w:val="en-US"/>
+        </w:rPr>
+      </w:pPr>
       <w:hyperlink r:id="rId14" w:history="1">
         <w:r>
           <w:rPr>
             <w:rStyle w:val="Hyperlink"/>
+            <w:lang w:val="en-US"/>
           </w:rPr>
           <w:t>https://sourcemaking.com/design_patterns/command</w:t>
         </w:r>
       </w:hyperlink>
       <w:r>
+        <w:rPr>
+          <w:lang w:val="en-US"/>
+        </w:rPr>
         <w:t xml:space="preserve"> </w:t>
       </w:r>
     </w:p>
@@ -6805,26 +6773,16 @@
       <w:pPr>
         <w:rPr>
           <w:u w:val="single"/>
+          <w:lang w:val="en-US"/>
         </w:rPr>
       </w:pPr>
       <w:hyperlink r:id="rId15" w:history="1">
         <w:r>
           <w:rPr>
             <w:rStyle w:val="Hyperlink"/>
+            <w:lang w:val="en-US"/>
           </w:rPr>
-          <w:t>https://www.youtube.</w:t>
-        </w:r>
-        <w:r>
-          <w:rPr>
-            <w:rStyle w:val="Hyperlink"/>
-          </w:rPr>
-          <w:t>c</w:t>
-        </w:r>
-        <w:r>
-          <w:rPr>
-            <w:rStyle w:val="Hyperlink"/>
-          </w:rPr>
-          <w:t>om/watch?v=jOnxYT8Iaoo</w:t>
+          <w:t>https://www.youtube.com/watch?v=jOnxYT8Iaoo</w:t>
         </w:r>
       </w:hyperlink>
     </w:p>
@@ -6832,12 +6790,14 @@
       <w:pPr>
         <w:rPr>
           <w:u w:val="single"/>
+          <w:lang w:val="en-US"/>
         </w:rPr>
       </w:pPr>
       <w:hyperlink r:id="rId16" w:history="1">
         <w:r>
           <w:rPr>
             <w:rStyle w:val="Hyperlink"/>
+            <w:lang w:val="en-US"/>
           </w:rPr>
           <w:t>http://www.parkeresmay.com/memento-and-command-pattern-for-undo/</w:t>
         </w:r>
@@ -6845,6 +6805,7 @@
       <w:r>
         <w:rPr>
           <w:rStyle w:val="Hyperlink"/>
+          <w:lang w:val="en-US"/>
         </w:rPr>
         <w:t xml:space="preserve"> </w:t>
       </w:r>
@@ -6853,20 +6814,25 @@
       <w:pPr>
         <w:rPr>
           <w:u w:val="single"/>
+          <w:lang w:val="en-US"/>
         </w:rPr>
       </w:pPr>
       <w:hyperlink r:id="rId17" w:history="1">
         <w:r>
           <w:rPr>
             <w:rStyle w:val="Hyperlink"/>
+            <w:lang w:val="en-US"/>
           </w:rPr>
           <w:t>https://matt.berther.io/2004/09/16/using-the-command-pattern-for-undo-functionality/</w:t>
         </w:r>
       </w:hyperlink>
     </w:p>
     <w:p>
-      <w:bookmarkStart w:id="0" w:name="_GoBack"/>
-      <w:bookmarkEnd w:id="0"/>
+      <w:pPr>
+        <w:rPr>
+          <w:lang w:val="en-US"/>
+        </w:rPr>
+      </w:pPr>
     </w:p>
     <w:sectPr>
       <w:footerReference w:type="default" r:id="rId18"/>
@@ -6882,7 +6848,7 @@
 </file>
 
 <file path=word/endnotes.xml><?xml version="1.0" encoding="utf-8"?>
-<w:endnotes xmlns:wpc="http://schemas.microsoft.com/office/word/2010/wordprocessingCanvas" xmlns:cx="http://schemas.microsoft.com/office/drawing/2014/chartex" xmlns:cx1="http://schemas.microsoft.com/office/drawing/2015/9/8/chartex" xmlns:cx2="http://schemas.microsoft.com/office/drawing/2015/10/21/chartex" xmlns:cx3="http://schemas.microsoft.com/office/drawing/2016/5/9/chartex" xmlns:cx4="http://schemas.microsoft.com/office/drawing/2016/5/10/chartex" xmlns:cx5="http://schemas.microsoft.com/office/drawing/2016/5/11/chartex" xmlns:cx6="http://schemas.microsoft.com/office/drawing/2016/5/12/chartex" xmlns:cx7="http://schemas.microsoft.com/office/drawing/2016/5/13/chartex" xmlns:cx8="http://schemas.microsoft.com/office/drawing/2016/5/14/chartex" xmlns:mc="http://schemas.openxmlformats.org/markup-compatibility/2006" xmlns:o="urn:schemas-microsoft-com:office:office" xmlns:r="http://schemas.openxmlformats.org/officeDocument/2006/relationships" xmlns:m="http://schemas.openxmlformats.org/officeDocument/2006/math" xmlns:v="urn:schemas-microsoft-com:vml" xmlns:wp14="http://schemas.microsoft.com/office/word/2010/wordprocessingDrawing" xmlns:wp="http://schemas.openxmlformats.org/drawingml/2006/wordprocessingDrawing" xmlns:w10="urn:schemas-microsoft-com:office:word" xmlns:w="http://schemas.openxmlformats.org/wordprocessingml/2006/main" xmlns:w14="http://schemas.microsoft.com/office/word/2010/wordml" xmlns:w15="http://schemas.microsoft.com/office/word/2012/wordml" xmlns:w16se="http://schemas.microsoft.com/office/word/2015/wordml/symex" xmlns:wpg="http://schemas.microsoft.com/office/word/2010/wordprocessingGroup" xmlns:wpi="http://schemas.microsoft.com/office/word/2010/wordprocessingInk" xmlns:wne="http://schemas.microsoft.com/office/word/2006/wordml" xmlns:wps="http://schemas.microsoft.com/office/word/2010/wordprocessingShape" mc:Ignorable="w14 w15 w16se wp14">
+<w:endnotes xmlns:wpc="http://schemas.microsoft.com/office/word/2010/wordprocessingCanvas" xmlns:cx="http://schemas.microsoft.com/office/drawing/2014/chartex" xmlns:cx1="http://schemas.microsoft.com/office/drawing/2015/9/8/chartex" xmlns:mc="http://schemas.openxmlformats.org/markup-compatibility/2006" xmlns:o="urn:schemas-microsoft-com:office:office" xmlns:r="http://schemas.openxmlformats.org/officeDocument/2006/relationships" xmlns:m="http://schemas.openxmlformats.org/officeDocument/2006/math" xmlns:v="urn:schemas-microsoft-com:vml" xmlns:wp14="http://schemas.microsoft.com/office/word/2010/wordprocessingDrawing" xmlns:wp="http://schemas.openxmlformats.org/drawingml/2006/wordprocessingDrawing" xmlns:w10="urn:schemas-microsoft-com:office:word" xmlns:w="http://schemas.openxmlformats.org/wordprocessingml/2006/main" xmlns:w14="http://schemas.microsoft.com/office/word/2010/wordml" xmlns:w15="http://schemas.microsoft.com/office/word/2012/wordml" xmlns:w16se="http://schemas.microsoft.com/office/word/2015/wordml/symex" xmlns:wpg="http://schemas.microsoft.com/office/word/2010/wordprocessingGroup" xmlns:wpi="http://schemas.microsoft.com/office/word/2010/wordprocessingInk" xmlns:wne="http://schemas.microsoft.com/office/word/2006/wordml" xmlns:wps="http://schemas.microsoft.com/office/word/2010/wordprocessingShape" mc:Ignorable="w14 w15 w16se wp14">
   <w:endnote w:type="separator" w:id="-1">
     <w:p>
       <w:pPr>
@@ -6907,7 +6873,7 @@
 </file>
 
 <file path=word/footer1.xml><?xml version="1.0" encoding="utf-8"?>
-<w:ftr xmlns:wpc="http://schemas.microsoft.com/office/word/2010/wordprocessingCanvas" xmlns:cx="http://schemas.microsoft.com/office/drawing/2014/chartex" xmlns:cx1="http://schemas.microsoft.com/office/drawing/2015/9/8/chartex" xmlns:cx2="http://schemas.microsoft.com/office/drawing/2015/10/21/chartex" xmlns:cx3="http://schemas.microsoft.com/office/drawing/2016/5/9/chartex" xmlns:cx4="http://schemas.microsoft.com/office/drawing/2016/5/10/chartex" xmlns:cx5="http://schemas.microsoft.com/office/drawing/2016/5/11/chartex" xmlns:cx6="http://schemas.microsoft.com/office/drawing/2016/5/12/chartex" xmlns:cx7="http://schemas.microsoft.com/office/drawing/2016/5/13/chartex" xmlns:cx8="http://schemas.microsoft.com/office/drawing/2016/5/14/chartex" xmlns:mc="http://schemas.openxmlformats.org/markup-compatibility/2006" xmlns:o="urn:schemas-microsoft-com:office:office" xmlns:r="http://schemas.openxmlformats.org/officeDocument/2006/relationships" xmlns:m="http://schemas.openxmlformats.org/officeDocument/2006/math" xmlns:v="urn:schemas-microsoft-com:vml" xmlns:wp14="http://schemas.microsoft.com/office/word/2010/wordprocessingDrawing" xmlns:wp="http://schemas.openxmlformats.org/drawingml/2006/wordprocessingDrawing" xmlns:w10="urn:schemas-microsoft-com:office:word" xmlns:w="http://schemas.openxmlformats.org/wordprocessingml/2006/main" xmlns:w14="http://schemas.microsoft.com/office/word/2010/wordml" xmlns:w15="http://schemas.microsoft.com/office/word/2012/wordml" xmlns:w16se="http://schemas.microsoft.com/office/word/2015/wordml/symex" xmlns:wpg="http://schemas.microsoft.com/office/word/2010/wordprocessingGroup" xmlns:wpi="http://schemas.microsoft.com/office/word/2010/wordprocessingInk" xmlns:wne="http://schemas.microsoft.com/office/word/2006/wordml" xmlns:wps="http://schemas.microsoft.com/office/word/2010/wordprocessingShape" mc:Ignorable="w14 w15 w16se wp14">
+<w:ftr xmlns:wpc="http://schemas.microsoft.com/office/word/2010/wordprocessingCanvas" xmlns:cx="http://schemas.microsoft.com/office/drawing/2014/chartex" xmlns:cx1="http://schemas.microsoft.com/office/drawing/2015/9/8/chartex" xmlns:mc="http://schemas.openxmlformats.org/markup-compatibility/2006" xmlns:o="urn:schemas-microsoft-com:office:office" xmlns:r="http://schemas.openxmlformats.org/officeDocument/2006/relationships" xmlns:m="http://schemas.openxmlformats.org/officeDocument/2006/math" xmlns:v="urn:schemas-microsoft-com:vml" xmlns:wp14="http://schemas.microsoft.com/office/word/2010/wordprocessingDrawing" xmlns:wp="http://schemas.openxmlformats.org/drawingml/2006/wordprocessingDrawing" xmlns:w10="urn:schemas-microsoft-com:office:word" xmlns:w="http://schemas.openxmlformats.org/wordprocessingml/2006/main" xmlns:w14="http://schemas.microsoft.com/office/word/2010/wordml" xmlns:w15="http://schemas.microsoft.com/office/word/2012/wordml" xmlns:w16se="http://schemas.microsoft.com/office/word/2015/wordml/symex" xmlns:wpg="http://schemas.microsoft.com/office/word/2010/wordprocessingGroup" xmlns:wpi="http://schemas.microsoft.com/office/word/2010/wordprocessingInk" xmlns:wne="http://schemas.microsoft.com/office/word/2006/wordml" xmlns:wps="http://schemas.microsoft.com/office/word/2010/wordprocessingShape" mc:Ignorable="w14 w15 w16se wp14">
   <w:sdt>
     <w:sdtPr>
       <w:id w:val="1845442645"/>
@@ -6943,7 +6909,7 @@
           <w:rPr>
             <w:noProof/>
           </w:rPr>
-          <w:t>5</w:t>
+          <w:t>3</w:t>
         </w:r>
         <w:r>
           <w:rPr>
@@ -6963,7 +6929,7 @@
 </file>
 
 <file path=word/footnotes.xml><?xml version="1.0" encoding="utf-8"?>
-<w:footnotes xmlns:wpc="http://schemas.microsoft.com/office/word/2010/wordprocessingCanvas" xmlns:cx="http://schemas.microsoft.com/office/drawing/2014/chartex" xmlns:cx1="http://schemas.microsoft.com/office/drawing/2015/9/8/chartex" xmlns:cx2="http://schemas.microsoft.com/office/drawing/2015/10/21/chartex" xmlns:cx3="http://schemas.microsoft.com/office/drawing/2016/5/9/chartex" xmlns:cx4="http://schemas.microsoft.com/office/drawing/2016/5/10/chartex" xmlns:cx5="http://schemas.microsoft.com/office/drawing/2016/5/11/chartex" xmlns:cx6="http://schemas.microsoft.com/office/drawing/2016/5/12/chartex" xmlns:cx7="http://schemas.microsoft.com/office/drawing/2016/5/13/chartex" xmlns:cx8="http://schemas.microsoft.com/office/drawing/2016/5/14/chartex" xmlns:mc="http://schemas.openxmlformats.org/markup-compatibility/2006" xmlns:o="urn:schemas-microsoft-com:office:office" xmlns:r="http://schemas.openxmlformats.org/officeDocument/2006/relationships" xmlns:m="http://schemas.openxmlformats.org/officeDocument/2006/math" xmlns:v="urn:schemas-microsoft-com:vml" xmlns:wp14="http://schemas.microsoft.com/office/word/2010/wordprocessingDrawing" xmlns:wp="http://schemas.openxmlformats.org/drawingml/2006/wordprocessingDrawing" xmlns:w10="urn:schemas-microsoft-com:office:word" xmlns:w="http://schemas.openxmlformats.org/wordprocessingml/2006/main" xmlns:w14="http://schemas.microsoft.com/office/word/2010/wordml" xmlns:w15="http://schemas.microsoft.com/office/word/2012/wordml" xmlns:w16se="http://schemas.microsoft.com/office/word/2015/wordml/symex" xmlns:wpg="http://schemas.microsoft.com/office/word/2010/wordprocessingGroup" xmlns:wpi="http://schemas.microsoft.com/office/word/2010/wordprocessingInk" xmlns:wne="http://schemas.microsoft.com/office/word/2006/wordml" xmlns:wps="http://schemas.microsoft.com/office/word/2010/wordprocessingShape" mc:Ignorable="w14 w15 w16se wp14">
+<w:footnotes xmlns:wpc="http://schemas.microsoft.com/office/word/2010/wordprocessingCanvas" xmlns:cx="http://schemas.microsoft.com/office/drawing/2014/chartex" xmlns:cx1="http://schemas.microsoft.com/office/drawing/2015/9/8/chartex" xmlns:mc="http://schemas.openxmlformats.org/markup-compatibility/2006" xmlns:o="urn:schemas-microsoft-com:office:office" xmlns:r="http://schemas.openxmlformats.org/officeDocument/2006/relationships" xmlns:m="http://schemas.openxmlformats.org/officeDocument/2006/math" xmlns:v="urn:schemas-microsoft-com:vml" xmlns:wp14="http://schemas.microsoft.com/office/word/2010/wordprocessingDrawing" xmlns:wp="http://schemas.openxmlformats.org/drawingml/2006/wordprocessingDrawing" xmlns:w10="urn:schemas-microsoft-com:office:word" xmlns:w="http://schemas.openxmlformats.org/wordprocessingml/2006/main" xmlns:w14="http://schemas.microsoft.com/office/word/2010/wordml" xmlns:w15="http://schemas.microsoft.com/office/word/2012/wordml" xmlns:w16se="http://schemas.microsoft.com/office/word/2015/wordml/symex" xmlns:wpg="http://schemas.microsoft.com/office/word/2010/wordprocessingGroup" xmlns:wpi="http://schemas.microsoft.com/office/word/2010/wordprocessingInk" xmlns:wne="http://schemas.microsoft.com/office/word/2006/wordml" xmlns:wps="http://schemas.microsoft.com/office/word/2010/wordprocessingShape" mc:Ignorable="w14 w15 w16se wp14">
   <w:footnote w:type="separator" w:id="-1">
     <w:p>
       <w:pPr>
@@ -6988,7 +6954,7 @@
 </file>
 
 <file path=word/numbering.xml><?xml version="1.0" encoding="utf-8"?>
-<w:numbering xmlns:wpc="http://schemas.microsoft.com/office/word/2010/wordprocessingCanvas" xmlns:cx="http://schemas.microsoft.com/office/drawing/2014/chartex" xmlns:cx1="http://schemas.microsoft.com/office/drawing/2015/9/8/chartex" xmlns:cx2="http://schemas.microsoft.com/office/drawing/2015/10/21/chartex" xmlns:cx3="http://schemas.microsoft.com/office/drawing/2016/5/9/chartex" xmlns:cx4="http://schemas.microsoft.com/office/drawing/2016/5/10/chartex" xmlns:cx5="http://schemas.microsoft.com/office/drawing/2016/5/11/chartex" xmlns:cx6="http://schemas.microsoft.com/office/drawing/2016/5/12/chartex" xmlns:cx7="http://schemas.microsoft.com/office/drawing/2016/5/13/chartex" xmlns:cx8="http://schemas.microsoft.com/office/drawing/2016/5/14/chartex" xmlns:mc="http://schemas.openxmlformats.org/markup-compatibility/2006" xmlns:o="urn:schemas-microsoft-com:office:office" xmlns:r="http://schemas.openxmlformats.org/officeDocument/2006/relationships" xmlns:m="http://schemas.openxmlformats.org/officeDocument/2006/math" xmlns:v="urn:schemas-microsoft-com:vml" xmlns:wp14="http://schemas.microsoft.com/office/word/2010/wordprocessingDrawing" xmlns:wp="http://schemas.openxmlformats.org/drawingml/2006/wordprocessingDrawing" xmlns:w10="urn:schemas-microsoft-com:office:word" xmlns:w="http://schemas.openxmlformats.org/wordprocessingml/2006/main" xmlns:w14="http://schemas.microsoft.com/office/word/2010/wordml" xmlns:w15="http://schemas.microsoft.com/office/word/2012/wordml" xmlns:w16se="http://schemas.microsoft.com/office/word/2015/wordml/symex" xmlns:wpg="http://schemas.microsoft.com/office/word/2010/wordprocessingGroup" xmlns:wpi="http://schemas.microsoft.com/office/word/2010/wordprocessingInk" xmlns:wne="http://schemas.microsoft.com/office/word/2006/wordml" xmlns:wps="http://schemas.microsoft.com/office/word/2010/wordprocessingShape" mc:Ignorable="w14 w15 w16se wp14">
+<w:numbering xmlns:wpc="http://schemas.microsoft.com/office/word/2010/wordprocessingCanvas" xmlns:cx="http://schemas.microsoft.com/office/drawing/2014/chartex" xmlns:cx1="http://schemas.microsoft.com/office/drawing/2015/9/8/chartex" xmlns:mc="http://schemas.openxmlformats.org/markup-compatibility/2006" xmlns:o="urn:schemas-microsoft-com:office:office" xmlns:r="http://schemas.openxmlformats.org/officeDocument/2006/relationships" xmlns:m="http://schemas.openxmlformats.org/officeDocument/2006/math" xmlns:v="urn:schemas-microsoft-com:vml" xmlns:wp14="http://schemas.microsoft.com/office/word/2010/wordprocessingDrawing" xmlns:wp="http://schemas.openxmlformats.org/drawingml/2006/wordprocessingDrawing" xmlns:w10="urn:schemas-microsoft-com:office:word" xmlns:w="http://schemas.openxmlformats.org/wordprocessingml/2006/main" xmlns:w14="http://schemas.microsoft.com/office/word/2010/wordml" xmlns:w15="http://schemas.microsoft.com/office/word/2012/wordml" xmlns:w16se="http://schemas.microsoft.com/office/word/2015/wordml/symex" xmlns:wpg="http://schemas.microsoft.com/office/word/2010/wordprocessingGroup" xmlns:wpi="http://schemas.microsoft.com/office/word/2010/wordprocessingInk" xmlns:wne="http://schemas.microsoft.com/office/word/2006/wordml" xmlns:wps="http://schemas.microsoft.com/office/word/2010/wordprocessingShape" mc:Ignorable="w14 w15 w16se wp14">
   <w:abstractNum w:abstractNumId="0" w15:restartNumberingAfterBreak="0">
     <w:nsid w:val="1AE61BC7"/>
     <w:multiLevelType w:val="hybridMultilevel"/>
@@ -7124,7 +7090,7 @@
       </w:pPr>
     </w:pPrDefault>
   </w:docDefaults>
-  <w:latentStyles w:defLockedState="0" w:defUIPriority="99" w:defSemiHidden="0" w:defUnhideWhenUsed="0" w:defQFormat="0" w:count="374">
+  <w:latentStyles w:defLockedState="0" w:defUIPriority="99" w:defSemiHidden="0" w:defUnhideWhenUsed="0" w:defQFormat="0" w:count="371">
     <w:lsdException w:name="Normal" w:uiPriority="0" w:qFormat="1"/>
     <w:lsdException w:name="heading 1" w:uiPriority="9" w:qFormat="1"/>
     <w:lsdException w:name="heading 2" w:semiHidden="1" w:uiPriority="9" w:unhideWhenUsed="1" w:qFormat="1"/>
@@ -7496,9 +7462,6 @@
     <w:lsdException w:name="List Table 5 Dark Accent 6" w:uiPriority="50"/>
     <w:lsdException w:name="List Table 6 Colorful Accent 6" w:uiPriority="51"/>
     <w:lsdException w:name="List Table 7 Colorful Accent 6" w:uiPriority="52"/>
-    <w:lsdException w:name="Mention" w:semiHidden="1" w:unhideWhenUsed="1"/>
-    <w:lsdException w:name="Smart Hyperlink" w:semiHidden="1" w:unhideWhenUsed="1"/>
-    <w:lsdException w:name="Hashtag" w:semiHidden="1" w:unhideWhenUsed="1"/>
   </w:latentStyles>
   <w:style w:type="paragraph" w:default="1" w:styleId="Normal">
     <w:name w:val="Normal"/>
@@ -7688,7 +7651,7 @@
       <w:contextualSpacing/>
     </w:pPr>
   </w:style>
-  <w:style w:type="character" w:styleId="Nvn">
+  <w:style w:type="character" w:customStyle="1" w:styleId="Mention">
     <w:name w:val="Mention"/>
     <w:basedOn w:val="Standardskrifttypeiafsnit"/>
     <w:uiPriority w:val="99"/>
